--- a/Отчет 6.docx
+++ b/Отчет 6.docx
@@ -1001,7 +1001,23 @@
           <w:sz w:val="24"/>
           <w:szCs w:val="24"/>
         </w:rPr>
-        <w:t xml:space="preserve"> которой он связан. Все производимые им модификации данных рассматриваются как выполняемые в </w:t>
+        <w:t xml:space="preserve"> </w:t>
+      </w:r>
+      <w:proofErr w:type="gramStart"/>
+      <w:r>
+        <w:rPr>
+          <w:sz w:val="24"/>
+          <w:szCs w:val="24"/>
+        </w:rPr>
+        <w:t>которой</w:t>
+      </w:r>
+      <w:proofErr w:type="gramEnd"/>
+      <w:r>
+        <w:rPr>
+          <w:sz w:val="24"/>
+          <w:szCs w:val="24"/>
+        </w:rPr>
+        <w:t xml:space="preserve"> он связан. Все производимые им модификации данных рассматриваются как выполняемые в </w:t>
       </w:r>
       <w:hyperlink r:id="rId8" w:tooltip="Транзакция" w:history="1">
         <w:r>
@@ -2466,23 +2482,13 @@
                 <w:lang w:val="en-US"/>
               </w:rPr>
             </w:pPr>
-            <w:proofErr w:type="spellStart"/>
-            <w:r>
-              <w:rPr>
-                <w:sz w:val="24"/>
-                <w:szCs w:val="24"/>
-                <w:lang w:val="en-US"/>
-              </w:rPr>
-              <w:t>delete</w:t>
-            </w:r>
-            <w:proofErr w:type="spellEnd"/>
-            <w:r>
-              <w:rPr>
-                <w:sz w:val="24"/>
-                <w:szCs w:val="24"/>
-                <w:lang w:val="en-US"/>
-              </w:rPr>
-              <w:t xml:space="preserve"> from items where </w:t>
+            <w:r>
+              <w:rPr>
+                <w:sz w:val="24"/>
+                <w:szCs w:val="24"/>
+                <w:lang w:val="en-US"/>
+              </w:rPr>
+              <w:t xml:space="preserve">delete from items where </w:t>
             </w:r>
             <w:proofErr w:type="spellStart"/>
             <w:r>
@@ -2672,7 +2678,6 @@
           <w:color w:val="000000"/>
           <w:sz w:val="24"/>
           <w:szCs w:val="24"/>
-          <w:lang w:val="en-US"/>
         </w:rPr>
       </w:pPr>
     </w:p>
@@ -4165,23 +4170,12 @@
           <w:szCs w:val="24"/>
         </w:rPr>
       </w:pPr>
-      <w:proofErr w:type="spellStart"/>
-      <w:r>
-        <w:rPr>
-          <w:sz w:val="24"/>
-          <w:szCs w:val="24"/>
-          <w:lang w:val="en-US"/>
-        </w:rPr>
-        <w:t>Ячейка</w:t>
-      </w:r>
-      <w:proofErr w:type="spellEnd"/>
-      <w:r>
-        <w:rPr>
-          <w:sz w:val="24"/>
-          <w:szCs w:val="24"/>
-          <w:lang w:val="en-US"/>
-        </w:rPr>
-        <w:t xml:space="preserve"> №4 </w:t>
+      <w:r>
+        <w:rPr>
+          <w:sz w:val="24"/>
+          <w:szCs w:val="24"/>
+        </w:rPr>
+        <w:t xml:space="preserve">Ячейка №4 </w:t>
       </w:r>
       <w:r>
         <w:rPr>
@@ -6745,6 +6739,629 @@
         <w:t>генераторы, так как они обеспечивают уникальность генерируемых значений даже при параллельной обработке нескольких запросов.</w:t>
       </w:r>
     </w:p>
+    <w:p>
+      <w:pPr>
+        <w:pStyle w:val="a3"/>
+        <w:shd w:val="clear" w:color="auto" w:fill="FFFFFF"/>
+        <w:spacing w:before="0" w:beforeAutospacing="0" w:after="0" w:afterAutospacing="0"/>
+        <w:ind w:firstLine="567"/>
+        <w:jc w:val="both"/>
+        <w:rPr>
+          <w:color w:val="000000"/>
+        </w:rPr>
+      </w:pPr>
+      <w:r>
+        <w:rPr>
+          <w:color w:val="000000"/>
+        </w:rPr>
+        <w:t>Можно придумать различные способы полезного применения механизма триггеров, но принято считать, что основными областями использования этого механизма являются следующие.</w:t>
+      </w:r>
+    </w:p>
+    <w:p>
+      <w:pPr>
+        <w:numPr>
+          <w:ilvl w:val="0"/>
+          <w:numId w:val="9"/>
+        </w:numPr>
+        <w:shd w:val="clear" w:color="auto" w:fill="FFFFFF"/>
+        <w:jc w:val="both"/>
+        <w:rPr>
+          <w:color w:val="000000"/>
+          <w:sz w:val="24"/>
+          <w:szCs w:val="24"/>
+        </w:rPr>
+      </w:pPr>
+      <w:r>
+        <w:rPr>
+          <w:i/>
+          <w:iCs/>
+          <w:color w:val="000000"/>
+          <w:sz w:val="24"/>
+          <w:szCs w:val="24"/>
+        </w:rPr>
+        <w:t>Журнализация и аудит</w:t>
+      </w:r>
+      <w:r>
+        <w:rPr>
+          <w:color w:val="000000"/>
+          <w:sz w:val="24"/>
+          <w:szCs w:val="24"/>
+        </w:rPr>
+        <w:t>. С помощью триггеров можно отслеживать изменения таблиц, для которых требуется поддержка повышенного уровня безопасности. Данные об изменении таблиц могут сохраняться в других таблицах и включать, например, идентификатор пользователя, от имени которого выполнялась операция обновления; временную метку операции обновления; сами обновляемые данные и т. д.</w:t>
+      </w:r>
+    </w:p>
+    <w:p>
+      <w:pPr>
+        <w:numPr>
+          <w:ilvl w:val="0"/>
+          <w:numId w:val="9"/>
+        </w:numPr>
+        <w:shd w:val="clear" w:color="auto" w:fill="FFFFFF"/>
+        <w:jc w:val="both"/>
+        <w:rPr>
+          <w:color w:val="000000"/>
+          <w:sz w:val="24"/>
+          <w:szCs w:val="24"/>
+        </w:rPr>
+      </w:pPr>
+      <w:r>
+        <w:rPr>
+          <w:i/>
+          <w:iCs/>
+          <w:color w:val="000000"/>
+          <w:sz w:val="24"/>
+          <w:szCs w:val="24"/>
+        </w:rPr>
+        <w:t>Согласование и очистка данных</w:t>
+      </w:r>
+      <w:r>
+        <w:rPr>
+          <w:color w:val="000000"/>
+          <w:sz w:val="24"/>
+          <w:szCs w:val="24"/>
+        </w:rPr>
+        <w:t xml:space="preserve">. С любым простым оператором SQL, обновляющим некоторую таблицу, можно связать триггеры, производящие соответствующие обновления других таблиц. </w:t>
+      </w:r>
+      <w:proofErr w:type="gramStart"/>
+      <w:r>
+        <w:rPr>
+          <w:color w:val="000000"/>
+          <w:sz w:val="24"/>
+          <w:szCs w:val="24"/>
+        </w:rPr>
+        <w:t>Например, с операцией вставки новой строки в таблицу</w:t>
+      </w:r>
+      <w:r>
+        <w:rPr>
+          <w:rStyle w:val="apple-converted-space"/>
+          <w:color w:val="000000"/>
+          <w:sz w:val="24"/>
+          <w:szCs w:val="24"/>
+        </w:rPr>
+        <w:t> </w:t>
+      </w:r>
+      <w:r>
+        <w:rPr>
+          <w:rStyle w:val="HTML"/>
+          <w:rFonts w:ascii="Times New Roman" w:eastAsiaTheme="majorEastAsia" w:hAnsi="Times New Roman" w:cs="Times New Roman"/>
+          <w:color w:val="000000"/>
+          <w:sz w:val="24"/>
+          <w:szCs w:val="24"/>
+        </w:rPr>
+        <w:t>EMP</w:t>
+      </w:r>
+      <w:r>
+        <w:rPr>
+          <w:rStyle w:val="apple-converted-space"/>
+          <w:color w:val="000000"/>
+          <w:sz w:val="24"/>
+          <w:szCs w:val="24"/>
+        </w:rPr>
+        <w:t> </w:t>
+      </w:r>
+      <w:r>
+        <w:rPr>
+          <w:color w:val="000000"/>
+          <w:sz w:val="24"/>
+          <w:szCs w:val="24"/>
+        </w:rPr>
+        <w:t>(прием на работу нового служащего) можно было связать триггер, модифицирующий значения столбцов</w:t>
+      </w:r>
+      <w:r>
+        <w:rPr>
+          <w:rStyle w:val="apple-converted-space"/>
+          <w:color w:val="000000"/>
+          <w:sz w:val="24"/>
+          <w:szCs w:val="24"/>
+        </w:rPr>
+        <w:t> </w:t>
+      </w:r>
+      <w:r>
+        <w:rPr>
+          <w:rStyle w:val="HTML"/>
+          <w:rFonts w:ascii="Times New Roman" w:eastAsiaTheme="majorEastAsia" w:hAnsi="Times New Roman" w:cs="Times New Roman"/>
+          <w:color w:val="000000"/>
+          <w:sz w:val="24"/>
+          <w:szCs w:val="24"/>
+        </w:rPr>
+        <w:t>DEPT_EMP_NO</w:t>
+      </w:r>
+      <w:r>
+        <w:rPr>
+          <w:rStyle w:val="apple-converted-space"/>
+          <w:color w:val="000000"/>
+          <w:sz w:val="24"/>
+          <w:szCs w:val="24"/>
+        </w:rPr>
+        <w:t> </w:t>
+      </w:r>
+      <w:r>
+        <w:rPr>
+          <w:color w:val="000000"/>
+          <w:sz w:val="24"/>
+          <w:szCs w:val="24"/>
+        </w:rPr>
+        <w:t>и</w:t>
+      </w:r>
+      <w:r>
+        <w:rPr>
+          <w:rStyle w:val="apple-converted-space"/>
+          <w:color w:val="000000"/>
+          <w:sz w:val="24"/>
+          <w:szCs w:val="24"/>
+        </w:rPr>
+        <w:t> </w:t>
+      </w:r>
+      <w:r>
+        <w:rPr>
+          <w:rStyle w:val="HTML"/>
+          <w:rFonts w:ascii="Times New Roman" w:eastAsiaTheme="majorEastAsia" w:hAnsi="Times New Roman" w:cs="Times New Roman"/>
+          <w:color w:val="000000"/>
+          <w:sz w:val="24"/>
+          <w:szCs w:val="24"/>
+        </w:rPr>
+        <w:t>DEPT_TOTAL_SAL</w:t>
+      </w:r>
+      <w:bookmarkStart w:id="0" w:name="footnote162_back"/>
+      <w:r>
+        <w:rPr>
+          <w:color w:val="000000"/>
+          <w:sz w:val="24"/>
+          <w:szCs w:val="24"/>
+          <w:vertAlign w:val="superscript"/>
+        </w:rPr>
+        <w:fldChar w:fldCharType="begin"/>
+      </w:r>
+      <w:r>
+        <w:rPr>
+          <w:color w:val="000000"/>
+          <w:sz w:val="24"/>
+          <w:szCs w:val="24"/>
+          <w:vertAlign w:val="superscript"/>
+        </w:rPr>
+        <w:instrText xml:space="preserve"> HYPERLINK "http://citforum.ru/database/advanced_intro/75.shtml" \l "footnote162" </w:instrText>
+      </w:r>
+      <w:r>
+        <w:rPr>
+          <w:color w:val="000000"/>
+          <w:sz w:val="24"/>
+          <w:szCs w:val="24"/>
+          <w:vertAlign w:val="superscript"/>
+        </w:rPr>
+        <w:fldChar w:fldCharType="separate"/>
+      </w:r>
+      <w:r>
+        <w:rPr>
+          <w:rStyle w:val="a6"/>
+          <w:color w:val="003860"/>
+          <w:sz w:val="24"/>
+          <w:szCs w:val="24"/>
+          <w:vertAlign w:val="superscript"/>
+        </w:rPr>
+        <w:t>162)</w:t>
+      </w:r>
+      <w:r>
+        <w:rPr>
+          <w:color w:val="000000"/>
+          <w:sz w:val="24"/>
+          <w:szCs w:val="24"/>
+          <w:vertAlign w:val="superscript"/>
+        </w:rPr>
+        <w:fldChar w:fldCharType="end"/>
+      </w:r>
+      <w:bookmarkEnd w:id="0"/>
+      <w:r>
+        <w:rPr>
+          <w:color w:val="000000"/>
+          <w:sz w:val="24"/>
+          <w:szCs w:val="24"/>
+        </w:rPr>
+        <w:t>строки таблицы</w:t>
+      </w:r>
+      <w:r>
+        <w:rPr>
+          <w:rStyle w:val="apple-converted-space"/>
+          <w:color w:val="000000"/>
+          <w:sz w:val="24"/>
+          <w:szCs w:val="24"/>
+        </w:rPr>
+        <w:t> </w:t>
+      </w:r>
+      <w:r>
+        <w:rPr>
+          <w:rStyle w:val="HTML"/>
+          <w:rFonts w:ascii="Times New Roman" w:eastAsiaTheme="majorEastAsia" w:hAnsi="Times New Roman" w:cs="Times New Roman"/>
+          <w:color w:val="000000"/>
+          <w:sz w:val="24"/>
+          <w:szCs w:val="24"/>
+        </w:rPr>
+        <w:t>DEPT</w:t>
+      </w:r>
+      <w:r>
+        <w:rPr>
+          <w:rStyle w:val="apple-converted-space"/>
+          <w:color w:val="000000"/>
+          <w:sz w:val="24"/>
+          <w:szCs w:val="24"/>
+        </w:rPr>
+        <w:t> </w:t>
+      </w:r>
+      <w:r>
+        <w:rPr>
+          <w:color w:val="000000"/>
+          <w:sz w:val="24"/>
+          <w:szCs w:val="24"/>
+        </w:rPr>
+        <w:t>со значением столбца</w:t>
+      </w:r>
+      <w:r>
+        <w:rPr>
+          <w:rStyle w:val="apple-converted-space"/>
+          <w:color w:val="000000"/>
+          <w:sz w:val="24"/>
+          <w:szCs w:val="24"/>
+        </w:rPr>
+        <w:t> </w:t>
+      </w:r>
+      <w:r>
+        <w:rPr>
+          <w:rStyle w:val="HTML"/>
+          <w:rFonts w:ascii="Times New Roman" w:eastAsiaTheme="majorEastAsia" w:hAnsi="Times New Roman" w:cs="Times New Roman"/>
+          <w:color w:val="000000"/>
+          <w:sz w:val="24"/>
+          <w:szCs w:val="24"/>
+        </w:rPr>
+        <w:t>DEPT_NO</w:t>
+      </w:r>
+      <w:r>
+        <w:rPr>
+          <w:color w:val="000000"/>
+          <w:sz w:val="24"/>
+          <w:szCs w:val="24"/>
+        </w:rPr>
+        <w:t>, которое соответствует номеру отдела нового служащего.</w:t>
+      </w:r>
+      <w:proofErr w:type="gramEnd"/>
+    </w:p>
+    <w:p>
+      <w:pPr>
+        <w:numPr>
+          <w:ilvl w:val="0"/>
+          <w:numId w:val="9"/>
+        </w:numPr>
+        <w:shd w:val="clear" w:color="auto" w:fill="FFFFFF"/>
+        <w:jc w:val="both"/>
+        <w:rPr>
+          <w:color w:val="000000"/>
+          <w:sz w:val="24"/>
+          <w:szCs w:val="24"/>
+        </w:rPr>
+      </w:pPr>
+      <w:r>
+        <w:rPr>
+          <w:i/>
+          <w:iCs/>
+          <w:color w:val="000000"/>
+          <w:sz w:val="24"/>
+          <w:szCs w:val="24"/>
+        </w:rPr>
+        <w:t>Операции, не связанные с изменением базы данных</w:t>
+      </w:r>
+      <w:r>
+        <w:rPr>
+          <w:color w:val="000000"/>
+          <w:sz w:val="24"/>
+          <w:szCs w:val="24"/>
+        </w:rPr>
+        <w:t>. В триггерах могут выполняться не только операции обновления базы данных. Стандарт SQL позволяет определять хранимые процедуры (которые могут вызываться из триггеров), посылающие электронную почту, печатающие документы и т. д.</w:t>
+      </w:r>
+    </w:p>
+    <w:p>
+      <w:pPr>
+        <w:shd w:val="clear" w:color="auto" w:fill="FFFFFF"/>
+        <w:ind w:left="120" w:right="120"/>
+        <w:jc w:val="both"/>
+        <w:rPr>
+          <w:color w:val="000000"/>
+          <w:sz w:val="24"/>
+          <w:szCs w:val="24"/>
+        </w:rPr>
+      </w:pPr>
+      <w:r>
+        <w:rPr>
+          <w:color w:val="000000"/>
+          <w:sz w:val="24"/>
+          <w:szCs w:val="24"/>
+        </w:rPr>
+        <w:t xml:space="preserve">При условии правильного использования триггеры могут стать очень мощным механизмом. Основное их преимущество заключается в том, что стандартные функции сохраняются внутри базы данных и согласованно активизируются при каждом ее обновлении. Это может существенно упростить приложения. Тем не </w:t>
+      </w:r>
+      <w:proofErr w:type="gramStart"/>
+      <w:r>
+        <w:rPr>
+          <w:color w:val="000000"/>
+          <w:sz w:val="24"/>
+          <w:szCs w:val="24"/>
+        </w:rPr>
+        <w:t>менее</w:t>
+      </w:r>
+      <w:proofErr w:type="gramEnd"/>
+      <w:r>
+        <w:rPr>
+          <w:color w:val="000000"/>
+          <w:sz w:val="24"/>
+          <w:szCs w:val="24"/>
+        </w:rPr>
+        <w:t xml:space="preserve"> следует упомянуть и о присущих триггеру</w:t>
+      </w:r>
+      <w:r>
+        <w:rPr>
+          <w:color w:val="000000"/>
+          <w:sz w:val="24"/>
+          <w:szCs w:val="24"/>
+        </w:rPr>
+        <w:t xml:space="preserve"> </w:t>
+      </w:r>
+      <w:r>
+        <w:rPr>
+          <w:color w:val="000000"/>
+          <w:sz w:val="24"/>
+          <w:szCs w:val="24"/>
+        </w:rPr>
+        <w:t>недостатках:</w:t>
+      </w:r>
+    </w:p>
+    <w:p>
+      <w:pPr>
+        <w:numPr>
+          <w:ilvl w:val="0"/>
+          <w:numId w:val="10"/>
+        </w:numPr>
+        <w:shd w:val="clear" w:color="auto" w:fill="FFFFFF"/>
+        <w:ind w:left="709" w:right="120"/>
+        <w:jc w:val="both"/>
+        <w:rPr>
+          <w:color w:val="000000"/>
+          <w:sz w:val="24"/>
+          <w:szCs w:val="24"/>
+        </w:rPr>
+      </w:pPr>
+      <w:r>
+        <w:rPr>
+          <w:color w:val="000000"/>
+          <w:sz w:val="24"/>
+          <w:szCs w:val="24"/>
+        </w:rPr>
+        <w:t>сложность: при перемещении некоторых функций в базу данных усложняются задачи ее проектирования, реализации и администрирования;</w:t>
+      </w:r>
+    </w:p>
+    <w:p>
+      <w:pPr>
+        <w:numPr>
+          <w:ilvl w:val="0"/>
+          <w:numId w:val="10"/>
+        </w:numPr>
+        <w:shd w:val="clear" w:color="auto" w:fill="FFFFFF"/>
+        <w:ind w:left="709" w:right="120"/>
+        <w:jc w:val="both"/>
+        <w:rPr>
+          <w:color w:val="000000"/>
+          <w:sz w:val="24"/>
+          <w:szCs w:val="24"/>
+        </w:rPr>
+      </w:pPr>
+      <w:r>
+        <w:rPr>
+          <w:color w:val="000000"/>
+          <w:sz w:val="24"/>
+          <w:szCs w:val="24"/>
+        </w:rPr>
+        <w:t>скрытая функциональность: перенос части функций в базу данных и сохранение их в виде одного или нескольких</w:t>
+      </w:r>
+      <w:r>
+        <w:rPr>
+          <w:color w:val="000000"/>
+          <w:sz w:val="24"/>
+          <w:szCs w:val="24"/>
+        </w:rPr>
+        <w:t xml:space="preserve"> </w:t>
+      </w:r>
+      <w:r>
+        <w:rPr>
+          <w:color w:val="000000"/>
+          <w:sz w:val="24"/>
+          <w:szCs w:val="24"/>
+        </w:rPr>
+        <w:t>триггеров иногда приводит к сокрытию от пользователя некоторых функциональных возможностей. Хотя это в определенной степени упрощает его работу, но, к сожалению, может стать причиной незапланированных, потенциально нежелательных и вредных побочных эффектов, поскольку в этом случае пользователь не в состоянии контролировать все процессы, происходящие в базе данных;</w:t>
+      </w:r>
+    </w:p>
+    <w:p>
+      <w:pPr>
+        <w:numPr>
+          <w:ilvl w:val="0"/>
+          <w:numId w:val="10"/>
+        </w:numPr>
+        <w:shd w:val="clear" w:color="auto" w:fill="FFFFFF"/>
+        <w:ind w:left="709" w:right="120"/>
+        <w:jc w:val="both"/>
+        <w:rPr>
+          <w:color w:val="000000"/>
+          <w:sz w:val="24"/>
+          <w:szCs w:val="24"/>
+        </w:rPr>
+      </w:pPr>
+      <w:r>
+        <w:rPr>
+          <w:color w:val="000000"/>
+          <w:sz w:val="24"/>
+          <w:szCs w:val="24"/>
+        </w:rPr>
+        <w:t xml:space="preserve">влияние на производительность: перед выполнением каждой команды по изменению состояния базы данных СУБД должна проверить </w:t>
+      </w:r>
+      <w:proofErr w:type="spellStart"/>
+      <w:r>
+        <w:rPr>
+          <w:color w:val="000000"/>
+          <w:sz w:val="24"/>
+          <w:szCs w:val="24"/>
+        </w:rPr>
+        <w:t>триггерное</w:t>
+      </w:r>
+      <w:proofErr w:type="spellEnd"/>
+      <w:r>
+        <w:rPr>
+          <w:color w:val="000000"/>
+          <w:sz w:val="24"/>
+          <w:szCs w:val="24"/>
+        </w:rPr>
+        <w:t xml:space="preserve"> условие с целью выяснения необходимости запуска триггера для этой команды. Выполнение подобных вычислений сказывается на общей производительности СУБД, а в моменты пиковой нагрузки ее снижение может стать особенно заметным. Очевидно, что при возрастании количества триггеров увеличиваются и накладные расходы, связанные с такими операциями.</w:t>
+      </w:r>
+    </w:p>
+    <w:p>
+      <w:pPr>
+        <w:shd w:val="clear" w:color="auto" w:fill="FFFFFF"/>
+        <w:ind w:left="120" w:right="120"/>
+        <w:jc w:val="both"/>
+        <w:rPr>
+          <w:color w:val="000000"/>
+          <w:sz w:val="24"/>
+          <w:szCs w:val="24"/>
+        </w:rPr>
+      </w:pPr>
+      <w:r>
+        <w:rPr>
+          <w:color w:val="000000"/>
+          <w:sz w:val="24"/>
+          <w:szCs w:val="24"/>
+        </w:rPr>
+        <w:t>Неправильно написанные триггеры могут привести к серьезным проблемам, таким, например, как появление "мертвых" блокировок. Триггеры способны длительное время блокировать множество ресурсов, поэтому следует обратить особое внимание на сведение к минимуму конфликтов доступа.</w:t>
+      </w:r>
+    </w:p>
+    <w:p>
+      <w:pPr>
+        <w:shd w:val="clear" w:color="auto" w:fill="FFFFFF"/>
+        <w:ind w:right="120" w:firstLine="567"/>
+        <w:jc w:val="both"/>
+        <w:rPr>
+          <w:sz w:val="24"/>
+          <w:szCs w:val="24"/>
+          <w:shd w:val="clear" w:color="auto" w:fill="FFFFFF"/>
+        </w:rPr>
+      </w:pPr>
+      <w:r>
+        <w:rPr>
+          <w:b/>
+          <w:bCs/>
+          <w:sz w:val="24"/>
+          <w:szCs w:val="24"/>
+          <w:shd w:val="clear" w:color="auto" w:fill="FFFFFF"/>
+        </w:rPr>
+        <w:t>Индекс</w:t>
+      </w:r>
+      <w:r>
+        <w:rPr>
+          <w:rStyle w:val="apple-converted-space"/>
+          <w:sz w:val="24"/>
+          <w:szCs w:val="24"/>
+          <w:shd w:val="clear" w:color="auto" w:fill="FFFFFF"/>
+        </w:rPr>
+        <w:t> </w:t>
+      </w:r>
+      <w:r>
+        <w:rPr>
+          <w:sz w:val="24"/>
+          <w:szCs w:val="24"/>
+          <w:shd w:val="clear" w:color="auto" w:fill="FFFFFF"/>
+        </w:rPr>
+        <w:t>— объект</w:t>
+      </w:r>
+      <w:r>
+        <w:rPr>
+          <w:rStyle w:val="apple-converted-space"/>
+          <w:sz w:val="24"/>
+          <w:szCs w:val="24"/>
+          <w:shd w:val="clear" w:color="auto" w:fill="FFFFFF"/>
+        </w:rPr>
+        <w:t> </w:t>
+      </w:r>
+      <w:hyperlink r:id="rId30" w:tooltip="База данных" w:history="1">
+        <w:r>
+          <w:rPr>
+            <w:rStyle w:val="a6"/>
+            <w:color w:val="auto"/>
+            <w:sz w:val="24"/>
+            <w:szCs w:val="24"/>
+            <w:u w:val="none"/>
+            <w:shd w:val="clear" w:color="auto" w:fill="FFFFFF"/>
+          </w:rPr>
+          <w:t>базы данных</w:t>
+        </w:r>
+      </w:hyperlink>
+      <w:r>
+        <w:rPr>
+          <w:sz w:val="24"/>
+          <w:szCs w:val="24"/>
+          <w:shd w:val="clear" w:color="auto" w:fill="FFFFFF"/>
+        </w:rPr>
+        <w:t xml:space="preserve">, создаваемый с целью повышения производительности поиска данных. Таблицы в базе данных могут иметь большое количество строк, которые хранятся в произвольном порядке, и их поиск по заданному критерию путем последовательного просмотра таблицы строка за строкой может </w:t>
+      </w:r>
+      <w:r>
+        <w:rPr>
+          <w:sz w:val="24"/>
+          <w:szCs w:val="24"/>
+          <w:shd w:val="clear" w:color="auto" w:fill="FFFFFF"/>
+        </w:rPr>
+        <w:lastRenderedPageBreak/>
+        <w:t>занимать много времени. Индекс формируется из значений одного или нескольких столбцов таблицы и указателей на соответствующие строки таблицы и, таким образом, позволяет искать строки, удовлетворяющие критерию поиска. Ускорение работы с использованием индексов достигается в первую очередь за счёт того, что индекс имеет структуру, оптимизированную под поиск</w:t>
+      </w:r>
+      <w:r>
+        <w:rPr>
+          <w:sz w:val="24"/>
+          <w:szCs w:val="24"/>
+          <w:shd w:val="clear" w:color="auto" w:fill="FFFFFF"/>
+        </w:rPr>
+        <w:t>.</w:t>
+      </w:r>
+    </w:p>
+    <w:p>
+      <w:pPr>
+        <w:shd w:val="clear" w:color="auto" w:fill="FFFFFF"/>
+        <w:ind w:right="120" w:firstLine="567"/>
+        <w:jc w:val="both"/>
+        <w:rPr>
+          <w:sz w:val="24"/>
+          <w:szCs w:val="24"/>
+        </w:rPr>
+      </w:pPr>
+    </w:p>
+    <w:p>
+      <w:pPr>
+        <w:jc w:val="both"/>
+        <w:rPr>
+          <w:sz w:val="24"/>
+          <w:szCs w:val="24"/>
+        </w:rPr>
+      </w:pPr>
+    </w:p>
     <w:sectPr>
       <w:pgSz w:w="11906" w:h="16838"/>
       <w:pgMar w:top="1134" w:right="850" w:bottom="1134" w:left="1701" w:header="708" w:footer="708" w:gutter="0"/>
@@ -7301,6 +7918,304 @@
     </w:lvl>
   </w:abstractNum>
   <w:abstractNum w:abstractNumId="6">
+    <w:nsid w:val="54591FE7"/>
+    <w:multiLevelType w:val="multilevel"/>
+    <w:tmpl w:val="322ABC28"/>
+    <w:lvl w:ilvl="0">
+      <w:start w:val="1"/>
+      <w:numFmt w:val="bullet"/>
+      <w:lvlText w:val=""/>
+      <w:lvlJc w:val="left"/>
+      <w:pPr>
+        <w:tabs>
+          <w:tab w:val="num" w:pos="720"/>
+        </w:tabs>
+        <w:ind w:left="720" w:hanging="360"/>
+      </w:pPr>
+      <w:rPr>
+        <w:rFonts w:ascii="Symbol" w:hAnsi="Symbol" w:hint="default"/>
+        <w:sz w:val="20"/>
+      </w:rPr>
+    </w:lvl>
+    <w:lvl w:ilvl="1" w:tentative="1">
+      <w:start w:val="1"/>
+      <w:numFmt w:val="bullet"/>
+      <w:lvlText w:val="o"/>
+      <w:lvlJc w:val="left"/>
+      <w:pPr>
+        <w:tabs>
+          <w:tab w:val="num" w:pos="1440"/>
+        </w:tabs>
+        <w:ind w:left="1440" w:hanging="360"/>
+      </w:pPr>
+      <w:rPr>
+        <w:rFonts w:ascii="Courier New" w:hAnsi="Courier New" w:hint="default"/>
+        <w:sz w:val="20"/>
+      </w:rPr>
+    </w:lvl>
+    <w:lvl w:ilvl="2" w:tentative="1">
+      <w:start w:val="1"/>
+      <w:numFmt w:val="bullet"/>
+      <w:lvlText w:val=""/>
+      <w:lvlJc w:val="left"/>
+      <w:pPr>
+        <w:tabs>
+          <w:tab w:val="num" w:pos="2160"/>
+        </w:tabs>
+        <w:ind w:left="2160" w:hanging="360"/>
+      </w:pPr>
+      <w:rPr>
+        <w:rFonts w:ascii="Wingdings" w:hAnsi="Wingdings" w:hint="default"/>
+        <w:sz w:val="20"/>
+      </w:rPr>
+    </w:lvl>
+    <w:lvl w:ilvl="3" w:tentative="1">
+      <w:start w:val="1"/>
+      <w:numFmt w:val="bullet"/>
+      <w:lvlText w:val=""/>
+      <w:lvlJc w:val="left"/>
+      <w:pPr>
+        <w:tabs>
+          <w:tab w:val="num" w:pos="2880"/>
+        </w:tabs>
+        <w:ind w:left="2880" w:hanging="360"/>
+      </w:pPr>
+      <w:rPr>
+        <w:rFonts w:ascii="Wingdings" w:hAnsi="Wingdings" w:hint="default"/>
+        <w:sz w:val="20"/>
+      </w:rPr>
+    </w:lvl>
+    <w:lvl w:ilvl="4" w:tentative="1">
+      <w:start w:val="1"/>
+      <w:numFmt w:val="bullet"/>
+      <w:lvlText w:val=""/>
+      <w:lvlJc w:val="left"/>
+      <w:pPr>
+        <w:tabs>
+          <w:tab w:val="num" w:pos="3600"/>
+        </w:tabs>
+        <w:ind w:left="3600" w:hanging="360"/>
+      </w:pPr>
+      <w:rPr>
+        <w:rFonts w:ascii="Wingdings" w:hAnsi="Wingdings" w:hint="default"/>
+        <w:sz w:val="20"/>
+      </w:rPr>
+    </w:lvl>
+    <w:lvl w:ilvl="5" w:tentative="1">
+      <w:start w:val="1"/>
+      <w:numFmt w:val="bullet"/>
+      <w:lvlText w:val=""/>
+      <w:lvlJc w:val="left"/>
+      <w:pPr>
+        <w:tabs>
+          <w:tab w:val="num" w:pos="4320"/>
+        </w:tabs>
+        <w:ind w:left="4320" w:hanging="360"/>
+      </w:pPr>
+      <w:rPr>
+        <w:rFonts w:ascii="Wingdings" w:hAnsi="Wingdings" w:hint="default"/>
+        <w:sz w:val="20"/>
+      </w:rPr>
+    </w:lvl>
+    <w:lvl w:ilvl="6" w:tentative="1">
+      <w:start w:val="1"/>
+      <w:numFmt w:val="bullet"/>
+      <w:lvlText w:val=""/>
+      <w:lvlJc w:val="left"/>
+      <w:pPr>
+        <w:tabs>
+          <w:tab w:val="num" w:pos="5040"/>
+        </w:tabs>
+        <w:ind w:left="5040" w:hanging="360"/>
+      </w:pPr>
+      <w:rPr>
+        <w:rFonts w:ascii="Wingdings" w:hAnsi="Wingdings" w:hint="default"/>
+        <w:sz w:val="20"/>
+      </w:rPr>
+    </w:lvl>
+    <w:lvl w:ilvl="7" w:tentative="1">
+      <w:start w:val="1"/>
+      <w:numFmt w:val="bullet"/>
+      <w:lvlText w:val=""/>
+      <w:lvlJc w:val="left"/>
+      <w:pPr>
+        <w:tabs>
+          <w:tab w:val="num" w:pos="5760"/>
+        </w:tabs>
+        <w:ind w:left="5760" w:hanging="360"/>
+      </w:pPr>
+      <w:rPr>
+        <w:rFonts w:ascii="Wingdings" w:hAnsi="Wingdings" w:hint="default"/>
+        <w:sz w:val="20"/>
+      </w:rPr>
+    </w:lvl>
+    <w:lvl w:ilvl="8" w:tentative="1">
+      <w:start w:val="1"/>
+      <w:numFmt w:val="bullet"/>
+      <w:lvlText w:val=""/>
+      <w:lvlJc w:val="left"/>
+      <w:pPr>
+        <w:tabs>
+          <w:tab w:val="num" w:pos="6480"/>
+        </w:tabs>
+        <w:ind w:left="6480" w:hanging="360"/>
+      </w:pPr>
+      <w:rPr>
+        <w:rFonts w:ascii="Wingdings" w:hAnsi="Wingdings" w:hint="default"/>
+        <w:sz w:val="20"/>
+      </w:rPr>
+    </w:lvl>
+  </w:abstractNum>
+  <w:abstractNum w:abstractNumId="7">
+    <w:nsid w:val="6E9B1055"/>
+    <w:multiLevelType w:val="multilevel"/>
+    <w:tmpl w:val="60307EDE"/>
+    <w:lvl w:ilvl="0">
+      <w:start w:val="1"/>
+      <w:numFmt w:val="bullet"/>
+      <w:lvlText w:val=""/>
+      <w:lvlJc w:val="left"/>
+      <w:pPr>
+        <w:tabs>
+          <w:tab w:val="num" w:pos="720"/>
+        </w:tabs>
+        <w:ind w:left="720" w:hanging="360"/>
+      </w:pPr>
+      <w:rPr>
+        <w:rFonts w:ascii="Symbol" w:hAnsi="Symbol" w:hint="default"/>
+        <w:sz w:val="20"/>
+      </w:rPr>
+    </w:lvl>
+    <w:lvl w:ilvl="1" w:tentative="1">
+      <w:start w:val="1"/>
+      <w:numFmt w:val="bullet"/>
+      <w:lvlText w:val="o"/>
+      <w:lvlJc w:val="left"/>
+      <w:pPr>
+        <w:tabs>
+          <w:tab w:val="num" w:pos="1440"/>
+        </w:tabs>
+        <w:ind w:left="1440" w:hanging="360"/>
+      </w:pPr>
+      <w:rPr>
+        <w:rFonts w:ascii="Courier New" w:hAnsi="Courier New" w:hint="default"/>
+        <w:sz w:val="20"/>
+      </w:rPr>
+    </w:lvl>
+    <w:lvl w:ilvl="2" w:tentative="1">
+      <w:start w:val="1"/>
+      <w:numFmt w:val="bullet"/>
+      <w:lvlText w:val=""/>
+      <w:lvlJc w:val="left"/>
+      <w:pPr>
+        <w:tabs>
+          <w:tab w:val="num" w:pos="2160"/>
+        </w:tabs>
+        <w:ind w:left="2160" w:hanging="360"/>
+      </w:pPr>
+      <w:rPr>
+        <w:rFonts w:ascii="Wingdings" w:hAnsi="Wingdings" w:hint="default"/>
+        <w:sz w:val="20"/>
+      </w:rPr>
+    </w:lvl>
+    <w:lvl w:ilvl="3" w:tentative="1">
+      <w:start w:val="1"/>
+      <w:numFmt w:val="bullet"/>
+      <w:lvlText w:val=""/>
+      <w:lvlJc w:val="left"/>
+      <w:pPr>
+        <w:tabs>
+          <w:tab w:val="num" w:pos="2880"/>
+        </w:tabs>
+        <w:ind w:left="2880" w:hanging="360"/>
+      </w:pPr>
+      <w:rPr>
+        <w:rFonts w:ascii="Wingdings" w:hAnsi="Wingdings" w:hint="default"/>
+        <w:sz w:val="20"/>
+      </w:rPr>
+    </w:lvl>
+    <w:lvl w:ilvl="4" w:tentative="1">
+      <w:start w:val="1"/>
+      <w:numFmt w:val="bullet"/>
+      <w:lvlText w:val=""/>
+      <w:lvlJc w:val="left"/>
+      <w:pPr>
+        <w:tabs>
+          <w:tab w:val="num" w:pos="3600"/>
+        </w:tabs>
+        <w:ind w:left="3600" w:hanging="360"/>
+      </w:pPr>
+      <w:rPr>
+        <w:rFonts w:ascii="Wingdings" w:hAnsi="Wingdings" w:hint="default"/>
+        <w:sz w:val="20"/>
+      </w:rPr>
+    </w:lvl>
+    <w:lvl w:ilvl="5" w:tentative="1">
+      <w:start w:val="1"/>
+      <w:numFmt w:val="bullet"/>
+      <w:lvlText w:val=""/>
+      <w:lvlJc w:val="left"/>
+      <w:pPr>
+        <w:tabs>
+          <w:tab w:val="num" w:pos="4320"/>
+        </w:tabs>
+        <w:ind w:left="4320" w:hanging="360"/>
+      </w:pPr>
+      <w:rPr>
+        <w:rFonts w:ascii="Wingdings" w:hAnsi="Wingdings" w:hint="default"/>
+        <w:sz w:val="20"/>
+      </w:rPr>
+    </w:lvl>
+    <w:lvl w:ilvl="6" w:tentative="1">
+      <w:start w:val="1"/>
+      <w:numFmt w:val="bullet"/>
+      <w:lvlText w:val=""/>
+      <w:lvlJc w:val="left"/>
+      <w:pPr>
+        <w:tabs>
+          <w:tab w:val="num" w:pos="5040"/>
+        </w:tabs>
+        <w:ind w:left="5040" w:hanging="360"/>
+      </w:pPr>
+      <w:rPr>
+        <w:rFonts w:ascii="Wingdings" w:hAnsi="Wingdings" w:hint="default"/>
+        <w:sz w:val="20"/>
+      </w:rPr>
+    </w:lvl>
+    <w:lvl w:ilvl="7" w:tentative="1">
+      <w:start w:val="1"/>
+      <w:numFmt w:val="bullet"/>
+      <w:lvlText w:val=""/>
+      <w:lvlJc w:val="left"/>
+      <w:pPr>
+        <w:tabs>
+          <w:tab w:val="num" w:pos="5760"/>
+        </w:tabs>
+        <w:ind w:left="5760" w:hanging="360"/>
+      </w:pPr>
+      <w:rPr>
+        <w:rFonts w:ascii="Wingdings" w:hAnsi="Wingdings" w:hint="default"/>
+        <w:sz w:val="20"/>
+      </w:rPr>
+    </w:lvl>
+    <w:lvl w:ilvl="8" w:tentative="1">
+      <w:start w:val="1"/>
+      <w:numFmt w:val="bullet"/>
+      <w:lvlText w:val=""/>
+      <w:lvlJc w:val="left"/>
+      <w:pPr>
+        <w:tabs>
+          <w:tab w:val="num" w:pos="6480"/>
+        </w:tabs>
+        <w:ind w:left="6480" w:hanging="360"/>
+      </w:pPr>
+      <w:rPr>
+        <w:rFonts w:ascii="Wingdings" w:hAnsi="Wingdings" w:hint="default"/>
+        <w:sz w:val="20"/>
+      </w:rPr>
+    </w:lvl>
+  </w:abstractNum>
+  <w:abstractNum w:abstractNumId="8">
     <w:nsid w:val="6ECC557E"/>
     <w:multiLevelType w:val="multilevel"/>
     <w:tmpl w:val="0E5C2CC2"/>
@@ -7413,7 +8328,7 @@
       </w:pPr>
     </w:lvl>
   </w:abstractNum>
-  <w:abstractNum w:abstractNumId="7">
+  <w:abstractNum w:abstractNumId="9">
     <w:nsid w:val="787E4D90"/>
     <w:multiLevelType w:val="hybridMultilevel"/>
     <w:tmpl w:val="4D4CB122"/>
@@ -7533,7 +8448,7 @@
     <w:abstractNumId w:val="2"/>
   </w:num>
   <w:num w:numId="3">
-    <w:abstractNumId w:val="6"/>
+    <w:abstractNumId w:val="8"/>
   </w:num>
   <w:num w:numId="4">
     <w:abstractNumId w:val="3"/>
@@ -7542,13 +8457,19 @@
     <w:abstractNumId w:val="1"/>
   </w:num>
   <w:num w:numId="6">
-    <w:abstractNumId w:val="7"/>
+    <w:abstractNumId w:val="9"/>
   </w:num>
   <w:num w:numId="7">
     <w:abstractNumId w:val="5"/>
   </w:num>
   <w:num w:numId="8">
     <w:abstractNumId w:val="0"/>
+  </w:num>
+  <w:num w:numId="9">
+    <w:abstractNumId w:val="6"/>
+  </w:num>
+  <w:num w:numId="10">
+    <w:abstractNumId w:val="7"/>
   </w:num>
 </w:numbering>
 </file>
@@ -7967,6 +8888,11 @@
       <w:lang w:eastAsia="ru-RU"/>
     </w:rPr>
   </w:style>
+  <w:style w:type="character" w:customStyle="1" w:styleId="keyword">
+    <w:name w:val="keyword"/>
+    <w:basedOn w:val="a0"/>
+    <w:rsid w:val="003A0791"/>
+  </w:style>
 </w:styles>
 </file>
 
